--- a/bleh-irb-forms/recruitment-ad.docx
+++ b/bleh-irb-forms/recruitment-ad.docx
@@ -24,7 +24,15 @@
           <w:sz w:val="20"/>
           <w:szCs w:val="20"/>
         </w:rPr>
-        <w:t>the Usability of Tor Browser</w:t>
+        <w:t xml:space="preserve">the Usability of </w:t>
+      </w:r>
+      <w:r>
+        <w:rPr>
+          <w:rFonts w:ascii="Times" w:eastAsia="Times New Roman" w:hAnsi="Times" w:cs="Times New Roman"/>
+          <w:sz w:val="20"/>
+          <w:szCs w:val="20"/>
+        </w:rPr>
+        <w:t>Anti-Censorship Tools</w:t>
       </w:r>
       <w:r>
         <w:rPr>
@@ -98,7 +106,23 @@
           <w:sz w:val="20"/>
           <w:szCs w:val="20"/>
         </w:rPr>
-        <w:t>use the Tor Browser for</w:t>
+        <w:t xml:space="preserve">use the </w:t>
+      </w:r>
+      <w:r>
+        <w:rPr>
+          <w:rFonts w:ascii="Times" w:eastAsia="Times New Roman" w:hAnsi="Times" w:cs="Times New Roman"/>
+          <w:sz w:val="20"/>
+          <w:szCs w:val="20"/>
+        </w:rPr>
+        <w:t>anti-censorship tools</w:t>
+      </w:r>
+      <w:r>
+        <w:rPr>
+          <w:rFonts w:ascii="Times" w:eastAsia="Times New Roman" w:hAnsi="Times" w:cs="Times New Roman"/>
+          <w:sz w:val="20"/>
+          <w:szCs w:val="20"/>
+        </w:rPr>
+        <w:t xml:space="preserve"> for</w:t>
       </w:r>
       <w:r>
         <w:rPr>
@@ -114,7 +138,23 @@
           <w:sz w:val="20"/>
           <w:szCs w:val="20"/>
         </w:rPr>
-        <w:t xml:space="preserve"> The goal of this study is to improve how easy the browser is to use.</w:t>
+        <w:t xml:space="preserve"> The goal of this study is to </w:t>
+      </w:r>
+      <w:r>
+        <w:rPr>
+          <w:rFonts w:ascii="Times" w:eastAsia="Times New Roman" w:hAnsi="Times" w:cs="Times New Roman"/>
+          <w:sz w:val="20"/>
+          <w:szCs w:val="20"/>
+        </w:rPr>
+        <w:t>make these tools easier to use</w:t>
+      </w:r>
+      <w:r>
+        <w:rPr>
+          <w:rFonts w:ascii="Times" w:eastAsia="Times New Roman" w:hAnsi="Times" w:cs="Times New Roman"/>
+          <w:sz w:val="20"/>
+          <w:szCs w:val="20"/>
+        </w:rPr>
+        <w:t>.</w:t>
       </w:r>
       <w:r>
         <w:rPr>
@@ -130,7 +170,7 @@
           <w:sz w:val="20"/>
           <w:szCs w:val="20"/>
         </w:rPr>
-        <w:t>standardized</w:t>
+        <w:t>standard</w:t>
       </w:r>
       <w:r>
         <w:rPr>
@@ -162,42 +202,84 @@
           <w:sz w:val="20"/>
           <w:szCs w:val="20"/>
         </w:rPr>
-        <w:t xml:space="preserve"> tasks on a computer at the lab</w:t>
-      </w:r>
-      <w:r>
-        <w:rPr>
-          <w:rFonts w:ascii="Times" w:eastAsia="Times New Roman" w:hAnsi="Times" w:cs="Times New Roman"/>
-          <w:sz w:val="20"/>
-          <w:szCs w:val="20"/>
-        </w:rPr>
-        <w:t xml:space="preserve"> with the browser and give researchers feedback about your experience</w:t>
+        <w:t xml:space="preserve"> tasks on a computer </w:t>
+      </w:r>
+      <w:r>
+        <w:rPr>
+          <w:rFonts w:ascii="Times" w:eastAsia="Times New Roman" w:hAnsi="Times" w:cs="Times New Roman"/>
+          <w:sz w:val="20"/>
+          <w:szCs w:val="20"/>
+        </w:rPr>
+        <w:t>and give researchers feedback about your experience</w:t>
+      </w:r>
+      <w:r>
+        <w:rPr>
+          <w:rFonts w:ascii="Times" w:eastAsia="Times New Roman" w:hAnsi="Times" w:cs="Times New Roman"/>
+          <w:sz w:val="20"/>
+          <w:szCs w:val="20"/>
+        </w:rPr>
+        <w:t xml:space="preserve">. The tasks may involve items writing an email, </w:t>
+      </w:r>
+      <w:r>
+        <w:rPr>
+          <w:rFonts w:ascii="Times" w:eastAsia="Times New Roman" w:hAnsi="Times" w:cs="Times New Roman"/>
+          <w:sz w:val="20"/>
+          <w:szCs w:val="20"/>
+        </w:rPr>
+        <w:t>checking facebook, tweeting a tweet</w:t>
+      </w:r>
+      <w:r>
+        <w:rPr>
+          <w:rFonts w:ascii="Times" w:eastAsia="Times New Roman" w:hAnsi="Times" w:cs="Times New Roman"/>
+          <w:sz w:val="20"/>
+          <w:szCs w:val="20"/>
+        </w:rPr>
+        <w:t xml:space="preserve">, etc. </w:t>
+      </w:r>
+    </w:p>
+    <w:p>
+      <w:pPr>
+        <w:rPr>
+          <w:rFonts w:ascii="Times" w:eastAsia="Times New Roman" w:hAnsi="Times" w:cs="Times New Roman"/>
+          <w:sz w:val="20"/>
+          <w:szCs w:val="20"/>
+        </w:rPr>
+      </w:pPr>
+    </w:p>
+    <w:p>
+      <w:pPr>
+        <w:rPr>
+          <w:rFonts w:ascii="Times" w:eastAsia="Times New Roman" w:hAnsi="Times" w:cs="Times New Roman"/>
+          <w:sz w:val="20"/>
+          <w:szCs w:val="20"/>
+        </w:rPr>
+      </w:pPr>
+      <w:r>
+        <w:rPr>
+          <w:rFonts w:ascii="Times" w:eastAsia="Times New Roman" w:hAnsi="Times" w:cs="Times New Roman"/>
+          <w:sz w:val="20"/>
+          <w:szCs w:val="20"/>
+        </w:rPr>
+        <w:t>Participants will receive a $3</w:t>
+      </w:r>
+      <w:r>
+        <w:rPr>
+          <w:rFonts w:ascii="Times" w:eastAsia="Times New Roman" w:hAnsi="Times" w:cs="Times New Roman"/>
+          <w:sz w:val="20"/>
+          <w:szCs w:val="20"/>
+        </w:rPr>
+        <w:t>0</w:t>
+      </w:r>
+      <w:r>
+        <w:rPr>
+          <w:rFonts w:ascii="Times" w:eastAsia="Times New Roman" w:hAnsi="Times" w:cs="Times New Roman"/>
+          <w:sz w:val="20"/>
+          <w:szCs w:val="20"/>
+        </w:rPr>
+        <w:t xml:space="preserve"> Visa gift card for participating in the study. </w:t>
       </w:r>
       <w:bookmarkStart w:id="0" w:name="_GoBack"/>
       <w:bookmarkEnd w:id="0"/>
-      <w:r>
-        <w:rPr>
-          <w:rFonts w:ascii="Times" w:eastAsia="Times New Roman" w:hAnsi="Times" w:cs="Times New Roman"/>
-          <w:sz w:val="20"/>
-          <w:szCs w:val="20"/>
-        </w:rPr>
-        <w:t xml:space="preserve">. The tasks may involve items writing an email, </w:t>
-      </w:r>
-      <w:r>
-        <w:rPr>
-          <w:rFonts w:ascii="Times" w:eastAsia="Times New Roman" w:hAnsi="Times" w:cs="Times New Roman"/>
-          <w:sz w:val="20"/>
-          <w:szCs w:val="20"/>
-        </w:rPr>
-        <w:t>checking facebook, tweeting a tweet</w:t>
-      </w:r>
-      <w:r>
-        <w:rPr>
-          <w:rFonts w:ascii="Times" w:eastAsia="Times New Roman" w:hAnsi="Times" w:cs="Times New Roman"/>
-          <w:sz w:val="20"/>
-          <w:szCs w:val="20"/>
-        </w:rPr>
-        <w:t xml:space="preserve">, etc. </w:t>
-      </w:r>
     </w:p>
     <w:p>
       <w:pPr>
@@ -246,6 +328,22 @@
           <w:sz w:val="20"/>
           <w:szCs w:val="20"/>
         </w:rPr>
+        <w:t xml:space="preserve">. </w:t>
+      </w:r>
+      <w:r>
+        <w:rPr>
+          <w:rFonts w:ascii="Times" w:eastAsia="Times New Roman" w:hAnsi="Times" w:cs="Times New Roman"/>
+          <w:sz w:val="20"/>
+          <w:szCs w:val="20"/>
+        </w:rPr>
+        <w:t>The study involves meeting a UC Berkeley researcher for a session at the XLab in UC Berkeley</w:t>
+      </w:r>
+      <w:r>
+        <w:rPr>
+          <w:rFonts w:ascii="Times" w:eastAsia="Times New Roman" w:hAnsi="Times" w:cs="Times New Roman"/>
+          <w:sz w:val="20"/>
+          <w:szCs w:val="20"/>
+        </w:rPr>
         <w:t>.</w:t>
       </w:r>
       <w:r>
@@ -262,47 +360,7 @@
           <w:sz w:val="20"/>
           <w:szCs w:val="20"/>
         </w:rPr>
-        <w:t>The study involves meeting a UC Berkeley researcher for a session at the XLab in UC Berkeley</w:t>
-      </w:r>
-      <w:r>
-        <w:rPr>
-          <w:rFonts w:ascii="Times" w:eastAsia="Times New Roman" w:hAnsi="Times" w:cs="Times New Roman"/>
-          <w:sz w:val="20"/>
-          <w:szCs w:val="20"/>
-        </w:rPr>
-        <w:t>.</w:t>
-      </w:r>
-      <w:r>
-        <w:rPr>
-          <w:rFonts w:ascii="Times" w:eastAsia="Times New Roman" w:hAnsi="Times" w:cs="Times New Roman"/>
-          <w:sz w:val="20"/>
-          <w:szCs w:val="20"/>
-        </w:rPr>
-        <w:t xml:space="preserve"> </w:t>
-      </w:r>
-      <w:r>
-        <w:rPr>
-          <w:rFonts w:ascii="Times" w:eastAsia="Times New Roman" w:hAnsi="Times" w:cs="Times New Roman"/>
-          <w:sz w:val="20"/>
-          <w:szCs w:val="20"/>
-        </w:rPr>
-        <w:t>The session should last up to 60 minutes. Participants will receive a $3</w:t>
-      </w:r>
-      <w:r>
-        <w:rPr>
-          <w:rFonts w:ascii="Times" w:eastAsia="Times New Roman" w:hAnsi="Times" w:cs="Times New Roman"/>
-          <w:sz w:val="20"/>
-          <w:szCs w:val="20"/>
-        </w:rPr>
-        <w:t>0</w:t>
-      </w:r>
-      <w:r>
-        <w:rPr>
-          <w:rFonts w:ascii="Times" w:eastAsia="Times New Roman" w:hAnsi="Times" w:cs="Times New Roman"/>
-          <w:sz w:val="20"/>
-          <w:szCs w:val="20"/>
-        </w:rPr>
-        <w:t xml:space="preserve"> Visa gift card for participating in the study. </w:t>
+        <w:t xml:space="preserve">The session should last up to 60 minutes. </w:t>
       </w:r>
     </w:p>
     <w:p>
@@ -328,74 +386,42 @@
           <w:sz w:val="20"/>
           <w:szCs w:val="20"/>
         </w:rPr>
-        <w:t xml:space="preserve">If you are interested, please e-mail turksurvey@cs.berkeley.edu with: </w:t>
+        <w:t xml:space="preserve">If you are interested, please </w:t>
+      </w:r>
+      <w:r>
+        <w:rPr>
+          <w:rFonts w:ascii="Times" w:eastAsia="Times New Roman" w:hAnsi="Times" w:cs="Times New Roman"/>
+          <w:sz w:val="20"/>
+          <w:szCs w:val="20"/>
+        </w:rPr>
+        <w:t>complete the following survey</w:t>
+      </w:r>
+      <w:r>
+        <w:rPr>
+          <w:rFonts w:ascii="Times" w:eastAsia="Times New Roman" w:hAnsi="Times" w:cs="Times New Roman"/>
+          <w:sz w:val="20"/>
+          <w:szCs w:val="20"/>
+        </w:rPr>
+        <w:t xml:space="preserve">: </w:t>
+      </w:r>
+      <w:r>
+        <w:rPr>
+          <w:rFonts w:ascii="Times" w:eastAsia="Times New Roman" w:hAnsi="Times" w:cs="Times New Roman"/>
+          <w:sz w:val="20"/>
+          <w:szCs w:val="20"/>
+        </w:rPr>
+        <w:t xml:space="preserve"> &lt;LINK&gt; </w:t>
       </w:r>
     </w:p>
     <w:p>
       <w:pPr>
         <w:pStyle w:val="ListParagraph"/>
-        <w:numPr>
-          <w:ilvl w:val="0"/>
-          <w:numId w:val="3"/>
-        </w:numPr>
-        <w:rPr>
-          <w:rFonts w:ascii="Times" w:eastAsia="Times New Roman" w:hAnsi="Times" w:cs="Times New Roman"/>
-          <w:sz w:val="20"/>
-          <w:szCs w:val="20"/>
-        </w:rPr>
-      </w:pPr>
-      <w:r>
-        <w:rPr>
-          <w:rFonts w:ascii="Times" w:eastAsia="Times New Roman" w:hAnsi="Times" w:cs="Times New Roman"/>
-          <w:sz w:val="20"/>
-          <w:szCs w:val="20"/>
-        </w:rPr>
-        <w:t xml:space="preserve">Your name </w:t>
-      </w:r>
-    </w:p>
-    <w:p>
-      <w:pPr>
-        <w:pStyle w:val="ListParagraph"/>
-        <w:numPr>
-          <w:ilvl w:val="0"/>
-          <w:numId w:val="3"/>
-        </w:numPr>
-        <w:rPr>
-          <w:rFonts w:ascii="Times" w:eastAsia="Times New Roman" w:hAnsi="Times" w:cs="Times New Roman"/>
-          <w:sz w:val="20"/>
-          <w:szCs w:val="20"/>
-        </w:rPr>
-      </w:pPr>
-      <w:r>
-        <w:rPr>
-          <w:rFonts w:ascii="Times" w:eastAsia="Times New Roman" w:hAnsi="Times" w:cs="Times New Roman"/>
-          <w:sz w:val="20"/>
-          <w:szCs w:val="20"/>
-        </w:rPr>
-        <w:t xml:space="preserve">Your age </w:t>
-      </w:r>
-    </w:p>
-    <w:p>
-      <w:pPr>
-        <w:pStyle w:val="ListParagraph"/>
-        <w:numPr>
-          <w:ilvl w:val="0"/>
-          <w:numId w:val="3"/>
-        </w:numPr>
-        <w:rPr>
-          <w:rFonts w:ascii="Times" w:eastAsia="Times New Roman" w:hAnsi="Times" w:cs="Times New Roman"/>
-          <w:sz w:val="20"/>
-          <w:szCs w:val="20"/>
-        </w:rPr>
-      </w:pPr>
-      <w:r>
-        <w:rPr>
-          <w:rFonts w:ascii="Times" w:eastAsia="Times New Roman" w:hAnsi="Times" w:cs="Times New Roman"/>
-          <w:sz w:val="20"/>
-          <w:szCs w:val="20"/>
-        </w:rPr>
-        <w:t xml:space="preserve">Confirmation that you are available at &lt;TIME&gt; on &lt;DATE&gt; </w:t>
-      </w:r>
+        <w:rPr>
+          <w:rFonts w:ascii="Times" w:eastAsia="Times New Roman" w:hAnsi="Times" w:cs="Times New Roman"/>
+          <w:sz w:val="20"/>
+          <w:szCs w:val="20"/>
+        </w:rPr>
+      </w:pPr>
       <w:r>
         <w:rPr>
           <w:sz w:val="28"/>
